--- a/第二册/Lesson 33.docx
+++ b/第二册/Lesson 33.docx
@@ -821,6 +821,7 @@
       <w:pPr>
         <w:pStyle w:val="7"/>
         <w:numPr>
+          <w:ilvl w:val="0"/>
           <w:numId w:val="0"/>
         </w:numPr>
         <w:tabs>
@@ -948,6 +949,10 @@
         <w:pStyle w:val="3"/>
         <w:spacing w:before="48"/>
         <w:ind w:left="682"/>
+        <w:rPr>
+          <w:rFonts w:hint="eastAsia" w:ascii="Calibri" w:hAnsi="Calibri" w:eastAsia="Calibri" w:cs="Calibri"/>
+          <w:lang w:val="en-US" w:eastAsia="zh-CN"/>
+        </w:rPr>
       </w:pPr>
       <w:r>
         <w:pict>
@@ -970,87 +975,48 @@
         <w:spacing w:before="48"/>
         <w:ind w:left="682"/>
         <w:rPr>
-          <w:rFonts w:hint="eastAsia" w:eastAsia="宋体"/>
-          <w:lang w:val="en-US" w:eastAsia="zh-CN"/>
-        </w:rPr>
-      </w:pPr>
-      <w:r>
-        <w:rPr>
-          <w:rFonts w:hint="eastAsia" w:eastAsia="宋体"/>
-          <w:lang w:val="en-US" w:eastAsia="zh-CN"/>
-        </w:rPr>
-        <w:t xml:space="preserve"> </w:t>
-      </w:r>
-    </w:p>
-    <w:p>
-      <w:pPr>
-        <w:tabs>
-          <w:tab w:val="left" w:pos="1060"/>
-          <w:tab w:val="left" w:pos="2140"/>
-        </w:tabs>
-        <w:kinsoku w:val="0"/>
-        <w:autoSpaceDE w:val="0"/>
-        <w:autoSpaceDN w:val="0"/>
-        <w:spacing w:line="120" w:lineRule="auto"/>
-        <w:ind w:firstLine="210" w:firstLineChars="100"/>
-        <w:jc w:val="left"/>
-        <w:rPr>
-          <w:rFonts w:hint="eastAsia" w:asciiTheme="minorEastAsia" w:hAnsiTheme="minorEastAsia" w:eastAsiaTheme="minorEastAsia" w:cstheme="minorEastAsia"/>
-          <w:sz w:val="21"/>
-          <w:szCs w:val="21"/>
+          <w:rFonts w:hint="eastAsia" w:ascii="Calibri" w:hAnsi="Calibri" w:eastAsia="Calibri" w:cs="Calibri"/>
           <w:lang w:val="zh-CN"/>
         </w:rPr>
       </w:pPr>
       <w:r>
         <w:rPr>
-          <w:rFonts w:hint="eastAsia" w:asciiTheme="minorEastAsia" w:hAnsiTheme="minorEastAsia" w:eastAsiaTheme="minorEastAsia" w:cstheme="minorEastAsia"/>
-          <w:sz w:val="21"/>
-          <w:szCs w:val="21"/>
+          <w:rFonts w:hint="eastAsia" w:ascii="Calibri" w:hAnsi="Calibri" w:eastAsia="Calibri" w:cs="Calibri"/>
           <w:lang w:val="zh-CN"/>
         </w:rPr>
         <w:fldChar w:fldCharType="begin"/>
       </w:r>
       <w:r>
         <w:rPr>
-          <w:rFonts w:hint="eastAsia" w:asciiTheme="minorEastAsia" w:hAnsiTheme="minorEastAsia" w:eastAsiaTheme="minorEastAsia" w:cstheme="minorEastAsia"/>
-          <w:sz w:val="21"/>
-          <w:szCs w:val="21"/>
+          <w:rFonts w:hint="eastAsia" w:ascii="Calibri" w:hAnsi="Calibri" w:eastAsia="Calibri" w:cs="Calibri"/>
           <w:lang w:val="zh-CN"/>
         </w:rPr>
         <w:instrText xml:space="preserve"> HYPERLINK "http://dict.cn/rock.htm"</w:instrText>
       </w:r>
       <w:r>
         <w:rPr>
-          <w:rFonts w:hint="eastAsia" w:asciiTheme="minorEastAsia" w:hAnsiTheme="minorEastAsia" w:eastAsiaTheme="minorEastAsia" w:cstheme="minorEastAsia"/>
-          <w:sz w:val="21"/>
-          <w:szCs w:val="21"/>
+          <w:rFonts w:hint="eastAsia" w:ascii="Calibri" w:hAnsi="Calibri" w:eastAsia="Calibri" w:cs="Calibri"/>
           <w:lang w:val="zh-CN"/>
         </w:rPr>
         <w:fldChar w:fldCharType="separate"/>
       </w:r>
       <w:r>
         <w:rPr>
-          <w:rFonts w:hint="eastAsia" w:asciiTheme="minorEastAsia" w:hAnsiTheme="minorEastAsia" w:eastAsiaTheme="minorEastAsia" w:cstheme="minorEastAsia"/>
-          <w:sz w:val="21"/>
-          <w:szCs w:val="21"/>
+          <w:rFonts w:hint="eastAsia" w:ascii="Calibri" w:hAnsi="Calibri" w:eastAsia="Calibri" w:cs="Calibri"/>
           <w:lang w:val="zh-CN"/>
         </w:rPr>
         <w:t>rock</w:t>
       </w:r>
       <w:r>
         <w:rPr>
-          <w:rFonts w:hint="eastAsia" w:asciiTheme="minorEastAsia" w:hAnsiTheme="minorEastAsia" w:eastAsiaTheme="minorEastAsia" w:cstheme="minorEastAsia"/>
-          <w:sz w:val="21"/>
-          <w:szCs w:val="21"/>
+          <w:rFonts w:hint="eastAsia" w:ascii="Calibri" w:hAnsi="Calibri" w:eastAsia="Calibri" w:cs="Calibri"/>
           <w:lang w:val="zh-CN"/>
         </w:rPr>
         <w:fldChar w:fldCharType="end"/>
       </w:r>
       <w:r>
         <w:rPr>
-          <w:rFonts w:hint="eastAsia" w:asciiTheme="minorEastAsia" w:hAnsiTheme="minorEastAsia" w:eastAsiaTheme="minorEastAsia" w:cstheme="minorEastAsia"/>
-          <w:sz w:val="21"/>
-          <w:szCs w:val="21"/>
+          <w:rFonts w:hint="eastAsia" w:ascii="Calibri" w:hAnsi="Calibri" w:eastAsia="Calibri" w:cs="Calibri"/>
           <w:lang w:val="zh-CN"/>
         </w:rPr>
         <w:t>[rɔk] n.岩石，礁石</w:t>
@@ -1058,649 +1024,271 @@
     </w:p>
     <w:p>
       <w:pPr>
-        <w:tabs>
-          <w:tab w:val="left" w:pos="1060"/>
-          <w:tab w:val="left" w:pos="2140"/>
-        </w:tabs>
-        <w:kinsoku w:val="0"/>
-        <w:autoSpaceDE w:val="0"/>
-        <w:autoSpaceDN w:val="0"/>
-        <w:spacing w:line="120" w:lineRule="auto"/>
-        <w:ind w:firstLine="210" w:firstLineChars="100"/>
-        <w:jc w:val="left"/>
-        <w:rPr>
-          <w:rFonts w:hint="eastAsia" w:asciiTheme="minorEastAsia" w:hAnsiTheme="minorEastAsia" w:eastAsiaTheme="minorEastAsia" w:cstheme="minorEastAsia"/>
-          <w:sz w:val="21"/>
-          <w:szCs w:val="21"/>
+        <w:pStyle w:val="3"/>
+        <w:spacing w:before="48"/>
+        <w:ind w:left="682"/>
+        <w:rPr>
+          <w:rFonts w:hint="eastAsia" w:ascii="Calibri" w:hAnsi="Calibri" w:eastAsia="Calibri" w:cs="Calibri"/>
           <w:lang w:val="zh-CN"/>
         </w:rPr>
       </w:pPr>
-    </w:p>
-    <w:p>
-      <w:pPr>
-        <w:tabs>
-          <w:tab w:val="left" w:pos="1060"/>
-          <w:tab w:val="left" w:pos="2140"/>
-        </w:tabs>
-        <w:kinsoku w:val="0"/>
-        <w:autoSpaceDE w:val="0"/>
-        <w:autoSpaceDN w:val="0"/>
-        <w:spacing w:line="120" w:lineRule="auto"/>
-        <w:ind w:firstLine="210" w:firstLineChars="100"/>
-        <w:jc w:val="left"/>
-        <w:rPr>
-          <w:rFonts w:hint="eastAsia" w:asciiTheme="minorEastAsia" w:hAnsiTheme="minorEastAsia" w:eastAsiaTheme="minorEastAsia" w:cstheme="minorEastAsia"/>
-          <w:sz w:val="21"/>
-          <w:szCs w:val="21"/>
+      <w:r>
+        <w:rPr>
+          <w:rFonts w:hint="eastAsia" w:ascii="Calibri" w:hAnsi="Calibri" w:eastAsia="Calibri" w:cs="Calibri"/>
           <w:lang w:val="zh-CN"/>
         </w:rPr>
-      </w:pPr>
-    </w:p>
-    <w:p>
-      <w:pPr>
-        <w:tabs>
-          <w:tab w:val="left" w:pos="1060"/>
-          <w:tab w:val="left" w:pos="2140"/>
-        </w:tabs>
-        <w:kinsoku w:val="0"/>
-        <w:autoSpaceDE w:val="0"/>
-        <w:autoSpaceDN w:val="0"/>
-        <w:spacing w:line="120" w:lineRule="auto"/>
-        <w:ind w:firstLine="210" w:firstLineChars="100"/>
-        <w:jc w:val="left"/>
-        <w:rPr>
-          <w:rFonts w:hint="eastAsia" w:asciiTheme="minorEastAsia" w:hAnsiTheme="minorEastAsia" w:eastAsiaTheme="minorEastAsia" w:cstheme="minorEastAsia"/>
-          <w:sz w:val="21"/>
-          <w:szCs w:val="21"/>
+        <w:fldChar w:fldCharType="begin"/>
+      </w:r>
+      <w:r>
+        <w:rPr>
+          <w:rFonts w:hint="eastAsia" w:ascii="Calibri" w:hAnsi="Calibri" w:eastAsia="Calibri" w:cs="Calibri"/>
           <w:lang w:val="zh-CN"/>
         </w:rPr>
-      </w:pPr>
-      <w:r>
-        <w:rPr>
-          <w:rFonts w:hint="eastAsia" w:asciiTheme="minorEastAsia" w:hAnsiTheme="minorEastAsia" w:eastAsiaTheme="minorEastAsia" w:cstheme="minorEastAsia"/>
-          <w:sz w:val="21"/>
-          <w:szCs w:val="21"/>
+        <w:instrText xml:space="preserve"> HYPERLINK "http://dict.cn/light.htm"</w:instrText>
+      </w:r>
+      <w:r>
+        <w:rPr>
+          <w:rFonts w:hint="eastAsia" w:ascii="Calibri" w:hAnsi="Calibri" w:eastAsia="Calibri" w:cs="Calibri"/>
           <w:lang w:val="zh-CN"/>
         </w:rPr>
+        <w:fldChar w:fldCharType="separate"/>
+      </w:r>
+      <w:r>
+        <w:rPr>
+          <w:rFonts w:hint="eastAsia" w:ascii="Calibri" w:hAnsi="Calibri" w:eastAsia="Calibri" w:cs="Calibri"/>
+          <w:lang w:val="zh-CN"/>
+        </w:rPr>
+        <w:t>light</w:t>
+      </w:r>
+      <w:r>
+        <w:rPr>
+          <w:rFonts w:hint="eastAsia" w:ascii="Calibri" w:hAnsi="Calibri" w:eastAsia="Calibri" w:cs="Calibri"/>
+          <w:lang w:val="zh-CN"/>
+        </w:rPr>
+        <w:fldChar w:fldCharType="end"/>
+      </w:r>
+      <w:r>
+        <w:rPr>
+          <w:rFonts w:hint="eastAsia" w:ascii="Calibri" w:hAnsi="Calibri" w:eastAsia="Calibri" w:cs="Calibri"/>
+          <w:lang w:val="zh-CN"/>
+        </w:rPr>
+        <w:t>[lait] n.灯光</w:t>
+      </w:r>
+    </w:p>
+    <w:p>
+      <w:pPr>
+        <w:pStyle w:val="3"/>
+        <w:spacing w:before="48"/>
+        <w:ind w:left="682"/>
+        <w:rPr>
+          <w:rFonts w:hint="eastAsia" w:ascii="Calibri" w:hAnsi="Calibri" w:eastAsia="Calibri" w:cs="Calibri"/>
+          <w:lang w:val="zh-CN"/>
+        </w:rPr>
+      </w:pPr>
+      <w:r>
+        <w:rPr>
+          <w:rFonts w:hint="eastAsia" w:ascii="Calibri" w:hAnsi="Calibri" w:eastAsia="Calibri" w:cs="Calibri"/>
+          <w:lang w:val="zh-CN"/>
+        </w:rPr>
         <w:fldChar w:fldCharType="begin"/>
       </w:r>
       <w:r>
         <w:rPr>
-          <w:rFonts w:hint="eastAsia" w:asciiTheme="minorEastAsia" w:hAnsiTheme="minorEastAsia" w:eastAsiaTheme="minorEastAsia" w:cstheme="minorEastAsia"/>
-          <w:sz w:val="21"/>
-          <w:szCs w:val="21"/>
+          <w:rFonts w:hint="eastAsia" w:ascii="Calibri" w:hAnsi="Calibri" w:eastAsia="Calibri" w:cs="Calibri"/>
           <w:lang w:val="zh-CN"/>
         </w:rPr>
-        <w:instrText xml:space="preserve"> HYPERLINK "http://dict.cn/light.htm"</w:instrText>
-      </w:r>
-      <w:r>
-        <w:rPr>
-          <w:rFonts w:hint="eastAsia" w:asciiTheme="minorEastAsia" w:hAnsiTheme="minorEastAsia" w:eastAsiaTheme="minorEastAsia" w:cstheme="minorEastAsia"/>
-          <w:sz w:val="21"/>
-          <w:szCs w:val="21"/>
+        <w:instrText xml:space="preserve"> HYPERLINK "http://dict.cn/shore.htm"</w:instrText>
+      </w:r>
+      <w:r>
+        <w:rPr>
+          <w:rFonts w:hint="eastAsia" w:ascii="Calibri" w:hAnsi="Calibri" w:eastAsia="Calibri" w:cs="Calibri"/>
           <w:lang w:val="zh-CN"/>
         </w:rPr>
         <w:fldChar w:fldCharType="separate"/>
       </w:r>
       <w:r>
         <w:rPr>
-          <w:rFonts w:hint="eastAsia" w:asciiTheme="minorEastAsia" w:hAnsiTheme="minorEastAsia" w:eastAsiaTheme="minorEastAsia" w:cstheme="minorEastAsia"/>
-          <w:sz w:val="21"/>
-          <w:szCs w:val="21"/>
+          <w:rFonts w:hint="eastAsia" w:ascii="Calibri" w:hAnsi="Calibri" w:eastAsia="Calibri" w:cs="Calibri"/>
           <w:lang w:val="zh-CN"/>
         </w:rPr>
-        <w:t>light</w:t>
-      </w:r>
-      <w:r>
-        <w:rPr>
-          <w:rFonts w:hint="eastAsia" w:asciiTheme="minorEastAsia" w:hAnsiTheme="minorEastAsia" w:eastAsiaTheme="minorEastAsia" w:cstheme="minorEastAsia"/>
-          <w:sz w:val="21"/>
-          <w:szCs w:val="21"/>
+        <w:t>shore</w:t>
+      </w:r>
+      <w:r>
+        <w:rPr>
+          <w:rFonts w:hint="eastAsia" w:ascii="Calibri" w:hAnsi="Calibri" w:eastAsia="Calibri" w:cs="Calibri"/>
           <w:lang w:val="zh-CN"/>
         </w:rPr>
         <w:fldChar w:fldCharType="end"/>
       </w:r>
       <w:r>
         <w:rPr>
-          <w:rFonts w:hint="eastAsia" w:asciiTheme="minorEastAsia" w:hAnsiTheme="minorEastAsia" w:eastAsiaTheme="minorEastAsia" w:cstheme="minorEastAsia"/>
-          <w:sz w:val="21"/>
-          <w:szCs w:val="21"/>
+          <w:rFonts w:hint="eastAsia" w:ascii="Calibri" w:hAnsi="Calibri" w:eastAsia="Calibri" w:cs="Calibri"/>
           <w:lang w:val="zh-CN"/>
         </w:rPr>
-        <w:t>[lait] n.灯光</w:t>
-      </w:r>
-    </w:p>
-    <w:p>
-      <w:pPr>
-        <w:tabs>
-          <w:tab w:val="left" w:pos="1060"/>
-          <w:tab w:val="left" w:pos="2140"/>
-        </w:tabs>
-        <w:kinsoku w:val="0"/>
-        <w:autoSpaceDE w:val="0"/>
-        <w:autoSpaceDN w:val="0"/>
-        <w:spacing w:line="120" w:lineRule="auto"/>
-        <w:ind w:firstLine="210" w:firstLineChars="100"/>
-        <w:jc w:val="left"/>
-        <w:rPr>
-          <w:rFonts w:hint="eastAsia" w:asciiTheme="minorEastAsia" w:hAnsiTheme="minorEastAsia" w:eastAsiaTheme="minorEastAsia" w:cstheme="minorEastAsia"/>
-          <w:sz w:val="21"/>
-          <w:szCs w:val="21"/>
+        <w:t xml:space="preserve"> [ʃɔ:] n.海岸</w:t>
+      </w:r>
+    </w:p>
+    <w:p>
+      <w:pPr>
+        <w:pStyle w:val="3"/>
+        <w:spacing w:before="48"/>
+        <w:ind w:left="682"/>
+        <w:rPr>
+          <w:rFonts w:hint="eastAsia" w:ascii="Calibri" w:hAnsi="Calibri" w:eastAsia="Calibri" w:cs="Calibri"/>
           <w:lang w:val="zh-CN"/>
         </w:rPr>
       </w:pPr>
-    </w:p>
-    <w:p>
-      <w:pPr>
-        <w:tabs>
-          <w:tab w:val="left" w:pos="1060"/>
-          <w:tab w:val="left" w:pos="2140"/>
-        </w:tabs>
-        <w:kinsoku w:val="0"/>
-        <w:autoSpaceDE w:val="0"/>
-        <w:autoSpaceDN w:val="0"/>
-        <w:spacing w:line="120" w:lineRule="auto"/>
-        <w:ind w:firstLine="210" w:firstLineChars="100"/>
-        <w:jc w:val="left"/>
-        <w:rPr>
-          <w:rFonts w:hint="eastAsia" w:asciiTheme="minorEastAsia" w:hAnsiTheme="minorEastAsia" w:eastAsiaTheme="minorEastAsia" w:cstheme="minorEastAsia"/>
-          <w:sz w:val="21"/>
-          <w:szCs w:val="21"/>
+      <w:r>
+        <w:rPr>
+          <w:rFonts w:hint="eastAsia" w:ascii="Calibri" w:hAnsi="Calibri" w:eastAsia="Calibri" w:cs="Calibri"/>
           <w:lang w:val="zh-CN"/>
         </w:rPr>
-      </w:pPr>
-    </w:p>
-    <w:p>
-      <w:pPr>
-        <w:tabs>
-          <w:tab w:val="left" w:pos="1060"/>
-          <w:tab w:val="left" w:pos="2140"/>
-        </w:tabs>
-        <w:kinsoku w:val="0"/>
-        <w:autoSpaceDE w:val="0"/>
-        <w:autoSpaceDN w:val="0"/>
-        <w:spacing w:line="120" w:lineRule="auto"/>
-        <w:ind w:firstLine="210" w:firstLineChars="100"/>
-        <w:jc w:val="left"/>
-        <w:rPr>
-          <w:rFonts w:hint="eastAsia" w:asciiTheme="minorEastAsia" w:hAnsiTheme="minorEastAsia" w:eastAsiaTheme="minorEastAsia" w:cstheme="minorEastAsia"/>
-          <w:sz w:val="21"/>
-          <w:szCs w:val="21"/>
+        <w:fldChar w:fldCharType="begin"/>
+      </w:r>
+      <w:r>
+        <w:rPr>
+          <w:rFonts w:hint="eastAsia" w:ascii="Calibri" w:hAnsi="Calibri" w:eastAsia="Calibri" w:cs="Calibri"/>
           <w:lang w:val="zh-CN"/>
         </w:rPr>
-      </w:pPr>
-    </w:p>
-    <w:p>
-      <w:pPr>
-        <w:tabs>
-          <w:tab w:val="left" w:pos="1060"/>
-          <w:tab w:val="left" w:pos="2140"/>
-        </w:tabs>
-        <w:kinsoku w:val="0"/>
-        <w:autoSpaceDE w:val="0"/>
-        <w:autoSpaceDN w:val="0"/>
-        <w:spacing w:line="120" w:lineRule="auto"/>
-        <w:ind w:firstLine="210" w:firstLineChars="100"/>
-        <w:jc w:val="left"/>
-        <w:rPr>
-          <w:rFonts w:hint="eastAsia" w:asciiTheme="minorEastAsia" w:hAnsiTheme="minorEastAsia" w:eastAsiaTheme="minorEastAsia" w:cstheme="minorEastAsia"/>
-          <w:sz w:val="21"/>
-          <w:szCs w:val="21"/>
+        <w:instrText xml:space="preserve"> HYPERLINK "http://dict.cn/cliff.htm"</w:instrText>
+      </w:r>
+      <w:r>
+        <w:rPr>
+          <w:rFonts w:hint="eastAsia" w:ascii="Calibri" w:hAnsi="Calibri" w:eastAsia="Calibri" w:cs="Calibri"/>
           <w:lang w:val="zh-CN"/>
         </w:rPr>
-      </w:pPr>
-      <w:r>
-        <w:rPr>
-          <w:rFonts w:hint="eastAsia" w:asciiTheme="minorEastAsia" w:hAnsiTheme="minorEastAsia" w:eastAsiaTheme="minorEastAsia" w:cstheme="minorEastAsia"/>
-          <w:sz w:val="21"/>
-          <w:szCs w:val="21"/>
+        <w:fldChar w:fldCharType="separate"/>
+      </w:r>
+      <w:r>
+        <w:rPr>
+          <w:rFonts w:hint="eastAsia" w:ascii="Calibri" w:hAnsi="Calibri" w:eastAsia="Calibri" w:cs="Calibri"/>
           <w:lang w:val="zh-CN"/>
         </w:rPr>
+        <w:t>cliff</w:t>
+      </w:r>
+      <w:r>
+        <w:rPr>
+          <w:rFonts w:hint="eastAsia" w:ascii="Calibri" w:hAnsi="Calibri" w:eastAsia="Calibri" w:cs="Calibri"/>
+          <w:lang w:val="zh-CN"/>
+        </w:rPr>
+        <w:fldChar w:fldCharType="end"/>
+      </w:r>
+      <w:r>
+        <w:rPr>
+          <w:rFonts w:hint="eastAsia" w:ascii="Calibri" w:hAnsi="Calibri" w:eastAsia="Calibri" w:cs="Calibri"/>
+          <w:lang w:val="zh-CN"/>
+        </w:rPr>
+        <w:t>[klif] n.峭壁</w:t>
+      </w:r>
+    </w:p>
+    <w:p>
+      <w:pPr>
+        <w:pStyle w:val="3"/>
+        <w:spacing w:before="48"/>
+        <w:ind w:left="682"/>
+        <w:rPr>
+          <w:rFonts w:hint="eastAsia" w:ascii="Calibri" w:hAnsi="Calibri" w:eastAsia="Calibri" w:cs="Calibri"/>
+          <w:lang w:val="zh-CN"/>
+        </w:rPr>
+      </w:pPr>
+      <w:r>
+        <w:rPr>
+          <w:rFonts w:hint="eastAsia" w:ascii="Calibri" w:hAnsi="Calibri" w:eastAsia="Calibri" w:cs="Calibri"/>
+          <w:lang w:val="zh-CN"/>
+        </w:rPr>
         <w:fldChar w:fldCharType="begin"/>
       </w:r>
       <w:r>
         <w:rPr>
-          <w:rFonts w:hint="eastAsia" w:asciiTheme="minorEastAsia" w:hAnsiTheme="minorEastAsia" w:eastAsiaTheme="minorEastAsia" w:cstheme="minorEastAsia"/>
-          <w:sz w:val="21"/>
-          <w:szCs w:val="21"/>
+          <w:rFonts w:hint="eastAsia" w:ascii="Calibri" w:hAnsi="Calibri" w:eastAsia="Calibri" w:cs="Calibri"/>
           <w:lang w:val="zh-CN"/>
         </w:rPr>
-        <w:instrText xml:space="preserve"> HYPERLINK "http://dict.cn/shore.htm"</w:instrText>
-      </w:r>
-      <w:r>
-        <w:rPr>
-          <w:rFonts w:hint="eastAsia" w:asciiTheme="minorEastAsia" w:hAnsiTheme="minorEastAsia" w:eastAsiaTheme="minorEastAsia" w:cstheme="minorEastAsia"/>
-          <w:sz w:val="21"/>
-          <w:szCs w:val="21"/>
+        <w:instrText xml:space="preserve"> HYPERLINK "http://dict.cn/struggle.htm"</w:instrText>
+      </w:r>
+      <w:r>
+        <w:rPr>
+          <w:rFonts w:hint="eastAsia" w:ascii="Calibri" w:hAnsi="Calibri" w:eastAsia="Calibri" w:cs="Calibri"/>
           <w:lang w:val="zh-CN"/>
         </w:rPr>
         <w:fldChar w:fldCharType="separate"/>
       </w:r>
       <w:r>
         <w:rPr>
-          <w:rFonts w:hint="eastAsia" w:asciiTheme="minorEastAsia" w:hAnsiTheme="minorEastAsia" w:eastAsiaTheme="minorEastAsia" w:cstheme="minorEastAsia"/>
-          <w:sz w:val="21"/>
-          <w:szCs w:val="21"/>
+          <w:rFonts w:hint="eastAsia" w:ascii="Calibri" w:hAnsi="Calibri" w:eastAsia="Calibri" w:cs="Calibri"/>
           <w:lang w:val="zh-CN"/>
         </w:rPr>
-        <w:t>shore</w:t>
-      </w:r>
-      <w:r>
-        <w:rPr>
-          <w:rFonts w:hint="eastAsia" w:asciiTheme="minorEastAsia" w:hAnsiTheme="minorEastAsia" w:eastAsiaTheme="minorEastAsia" w:cstheme="minorEastAsia"/>
-          <w:sz w:val="21"/>
-          <w:szCs w:val="21"/>
+        <w:t>struggle</w:t>
+      </w:r>
+      <w:r>
+        <w:rPr>
+          <w:rFonts w:hint="eastAsia" w:ascii="Calibri" w:hAnsi="Calibri" w:eastAsia="Calibri" w:cs="Calibri"/>
           <w:lang w:val="zh-CN"/>
         </w:rPr>
         <w:fldChar w:fldCharType="end"/>
       </w:r>
       <w:r>
         <w:rPr>
-          <w:rFonts w:hint="eastAsia" w:asciiTheme="minorEastAsia" w:hAnsiTheme="minorEastAsia" w:eastAsiaTheme="minorEastAsia" w:cstheme="minorEastAsia"/>
-          <w:sz w:val="21"/>
-          <w:szCs w:val="21"/>
+          <w:rFonts w:hint="eastAsia" w:ascii="Calibri" w:hAnsi="Calibri" w:eastAsia="Calibri" w:cs="Calibri"/>
           <w:lang w:val="zh-CN"/>
         </w:rPr>
-        <w:t xml:space="preserve"> [ʃɔ:] n.海岸</w:t>
-      </w:r>
-    </w:p>
-    <w:p>
-      <w:pPr>
-        <w:tabs>
-          <w:tab w:val="left" w:pos="1060"/>
-          <w:tab w:val="left" w:pos="2140"/>
-        </w:tabs>
-        <w:kinsoku w:val="0"/>
-        <w:autoSpaceDE w:val="0"/>
-        <w:autoSpaceDN w:val="0"/>
-        <w:spacing w:line="120" w:lineRule="auto"/>
-        <w:ind w:firstLine="210" w:firstLineChars="100"/>
-        <w:jc w:val="left"/>
-        <w:rPr>
-          <w:rFonts w:hint="eastAsia" w:asciiTheme="minorEastAsia" w:hAnsiTheme="minorEastAsia" w:eastAsiaTheme="minorEastAsia" w:cstheme="minorEastAsia"/>
-          <w:sz w:val="21"/>
-          <w:szCs w:val="21"/>
+        <w:t>['strʌgl] v.挣扎</w:t>
+      </w:r>
+    </w:p>
+    <w:p>
+      <w:pPr>
+        <w:pStyle w:val="3"/>
+        <w:spacing w:before="48"/>
+        <w:ind w:left="682"/>
+        <w:rPr>
+          <w:rFonts w:hint="eastAsia" w:ascii="Calibri" w:hAnsi="Calibri" w:eastAsia="Calibri" w:cs="Calibri"/>
           <w:lang w:val="zh-CN"/>
         </w:rPr>
       </w:pPr>
-    </w:p>
-    <w:p>
-      <w:pPr>
-        <w:tabs>
-          <w:tab w:val="left" w:pos="1060"/>
-          <w:tab w:val="left" w:pos="2140"/>
-        </w:tabs>
-        <w:kinsoku w:val="0"/>
-        <w:autoSpaceDE w:val="0"/>
-        <w:autoSpaceDN w:val="0"/>
-        <w:spacing w:line="120" w:lineRule="auto"/>
-        <w:ind w:firstLine="210" w:firstLineChars="100"/>
-        <w:jc w:val="left"/>
-        <w:rPr>
-          <w:rFonts w:hint="eastAsia" w:asciiTheme="minorEastAsia" w:hAnsiTheme="minorEastAsia" w:eastAsiaTheme="minorEastAsia" w:cstheme="minorEastAsia"/>
-          <w:sz w:val="21"/>
-          <w:szCs w:val="21"/>
+      <w:r>
+        <w:rPr>
+          <w:rFonts w:hint="eastAsia" w:ascii="Calibri" w:hAnsi="Calibri" w:eastAsia="Calibri" w:cs="Calibri"/>
           <w:lang w:val="zh-CN"/>
         </w:rPr>
-      </w:pPr>
-    </w:p>
-    <w:p>
-      <w:pPr>
-        <w:tabs>
-          <w:tab w:val="left" w:pos="1060"/>
-          <w:tab w:val="left" w:pos="2140"/>
-        </w:tabs>
-        <w:kinsoku w:val="0"/>
-        <w:autoSpaceDE w:val="0"/>
-        <w:autoSpaceDN w:val="0"/>
-        <w:spacing w:line="120" w:lineRule="auto"/>
-        <w:ind w:firstLine="210" w:firstLineChars="100"/>
-        <w:jc w:val="left"/>
-        <w:rPr>
-          <w:rFonts w:hint="eastAsia" w:asciiTheme="minorEastAsia" w:hAnsiTheme="minorEastAsia" w:eastAsiaTheme="minorEastAsia" w:cstheme="minorEastAsia"/>
-          <w:sz w:val="21"/>
-          <w:szCs w:val="21"/>
+        <w:t xml:space="preserve"> </w:t>
+      </w:r>
+      <w:r>
+        <w:rPr>
+          <w:rFonts w:hint="eastAsia" w:ascii="Calibri" w:hAnsi="Calibri" w:eastAsia="Calibri" w:cs="Calibri"/>
           <w:lang w:val="zh-CN"/>
         </w:rPr>
-      </w:pPr>
-    </w:p>
-    <w:p>
-      <w:pPr>
-        <w:tabs>
-          <w:tab w:val="left" w:pos="1060"/>
-          <w:tab w:val="left" w:pos="2140"/>
-        </w:tabs>
-        <w:kinsoku w:val="0"/>
-        <w:autoSpaceDE w:val="0"/>
-        <w:autoSpaceDN w:val="0"/>
-        <w:spacing w:line="120" w:lineRule="auto"/>
-        <w:jc w:val="left"/>
-        <w:rPr>
-          <w:rFonts w:hint="eastAsia" w:asciiTheme="minorEastAsia" w:hAnsiTheme="minorEastAsia" w:eastAsiaTheme="minorEastAsia" w:cstheme="minorEastAsia"/>
-          <w:sz w:val="21"/>
-          <w:szCs w:val="21"/>
+        <w:fldChar w:fldCharType="begin"/>
+      </w:r>
+      <w:r>
+        <w:rPr>
+          <w:rFonts w:hint="eastAsia" w:ascii="Calibri" w:hAnsi="Calibri" w:eastAsia="Calibri" w:cs="Calibri"/>
           <w:lang w:val="zh-CN"/>
         </w:rPr>
-      </w:pPr>
-      <w:r>
-        <w:rPr>
-          <w:rFonts w:hint="eastAsia" w:asciiTheme="minorEastAsia" w:hAnsiTheme="minorEastAsia" w:eastAsiaTheme="minorEastAsia" w:cstheme="minorEastAsia"/>
-          <w:sz w:val="21"/>
-          <w:szCs w:val="21"/>
+        <w:instrText xml:space="preserve"> HYPERLINK "http://dict.cn/hospital.htm"</w:instrText>
+      </w:r>
+      <w:r>
+        <w:rPr>
+          <w:rFonts w:hint="eastAsia" w:ascii="Calibri" w:hAnsi="Calibri" w:eastAsia="Calibri" w:cs="Calibri"/>
           <w:lang w:val="zh-CN"/>
         </w:rPr>
-        <w:fldChar w:fldCharType="begin"/>
-      </w:r>
-      <w:r>
-        <w:rPr>
-          <w:rFonts w:hint="eastAsia" w:asciiTheme="minorEastAsia" w:hAnsiTheme="minorEastAsia" w:eastAsiaTheme="minorEastAsia" w:cstheme="minorEastAsia"/>
-          <w:sz w:val="21"/>
-          <w:szCs w:val="21"/>
+        <w:fldChar w:fldCharType="separate"/>
+      </w:r>
+      <w:r>
+        <w:rPr>
+          <w:rFonts w:hint="eastAsia" w:ascii="Calibri" w:hAnsi="Calibri" w:eastAsia="Calibri" w:cs="Calibri"/>
           <w:lang w:val="zh-CN"/>
         </w:rPr>
-        <w:instrText xml:space="preserve"> HYPERLINK "http://dict.cn/cliff.htm"</w:instrText>
-      </w:r>
-      <w:r>
-        <w:rPr>
-          <w:rFonts w:hint="eastAsia" w:asciiTheme="minorEastAsia" w:hAnsiTheme="minorEastAsia" w:eastAsiaTheme="minorEastAsia" w:cstheme="minorEastAsia"/>
-          <w:sz w:val="21"/>
-          <w:szCs w:val="21"/>
+        <w:t>hospital</w:t>
+      </w:r>
+      <w:r>
+        <w:rPr>
+          <w:rFonts w:hint="eastAsia" w:ascii="Calibri" w:hAnsi="Calibri" w:eastAsia="Calibri" w:cs="Calibri"/>
           <w:lang w:val="zh-CN"/>
         </w:rPr>
-        <w:fldChar w:fldCharType="separate"/>
-      </w:r>
-      <w:r>
-        <w:rPr>
-          <w:rFonts w:hint="eastAsia" w:asciiTheme="minorEastAsia" w:hAnsiTheme="minorEastAsia" w:eastAsiaTheme="minorEastAsia" w:cstheme="minorEastAsia"/>
-          <w:sz w:val="21"/>
-          <w:szCs w:val="21"/>
-          <w:lang w:val="zh-CN"/>
-        </w:rPr>
-        <w:t>cliff</w:t>
-      </w:r>
-      <w:r>
-        <w:rPr>
-          <w:rFonts w:hint="eastAsia" w:asciiTheme="minorEastAsia" w:hAnsiTheme="minorEastAsia" w:eastAsiaTheme="minorEastAsia" w:cstheme="minorEastAsia"/>
-          <w:sz w:val="21"/>
-          <w:szCs w:val="21"/>
-          <w:lang w:val="zh-CN"/>
-        </w:rPr>
         <w:fldChar w:fldCharType="end"/>
       </w:r>
       <w:r>
         <w:rPr>
-          <w:rFonts w:hint="eastAsia" w:asciiTheme="minorEastAsia" w:hAnsiTheme="minorEastAsia" w:eastAsiaTheme="minorEastAsia" w:cstheme="minorEastAsia"/>
-          <w:sz w:val="21"/>
-          <w:szCs w:val="21"/>
-          <w:lang w:val="zh-CN"/>
-        </w:rPr>
-        <w:t>[klif] n.峭壁</w:t>
-      </w:r>
-    </w:p>
-    <w:p>
-      <w:pPr>
-        <w:tabs>
-          <w:tab w:val="left" w:pos="1060"/>
-          <w:tab w:val="left" w:pos="2140"/>
-        </w:tabs>
-        <w:kinsoku w:val="0"/>
-        <w:autoSpaceDE w:val="0"/>
-        <w:autoSpaceDN w:val="0"/>
-        <w:spacing w:line="120" w:lineRule="auto"/>
-        <w:jc w:val="left"/>
-        <w:rPr>
-          <w:rFonts w:hint="eastAsia" w:asciiTheme="minorEastAsia" w:hAnsiTheme="minorEastAsia" w:eastAsiaTheme="minorEastAsia" w:cstheme="minorEastAsia"/>
-          <w:sz w:val="21"/>
-          <w:szCs w:val="21"/>
-          <w:lang w:val="zh-CN"/>
-        </w:rPr>
-      </w:pPr>
-    </w:p>
-    <w:p>
-      <w:pPr>
-        <w:tabs>
-          <w:tab w:val="left" w:pos="1060"/>
-          <w:tab w:val="left" w:pos="2140"/>
-        </w:tabs>
-        <w:kinsoku w:val="0"/>
-        <w:autoSpaceDE w:val="0"/>
-        <w:autoSpaceDN w:val="0"/>
-        <w:spacing w:line="120" w:lineRule="auto"/>
-        <w:jc w:val="left"/>
-        <w:rPr>
-          <w:rFonts w:hint="eastAsia" w:asciiTheme="minorEastAsia" w:hAnsiTheme="minorEastAsia" w:eastAsiaTheme="minorEastAsia" w:cstheme="minorEastAsia"/>
-          <w:sz w:val="21"/>
-          <w:szCs w:val="21"/>
-          <w:lang w:val="zh-CN"/>
-        </w:rPr>
-      </w:pPr>
-    </w:p>
-    <w:p>
-      <w:pPr>
-        <w:tabs>
-          <w:tab w:val="left" w:pos="1060"/>
-          <w:tab w:val="left" w:pos="2140"/>
-        </w:tabs>
-        <w:kinsoku w:val="0"/>
-        <w:autoSpaceDE w:val="0"/>
-        <w:autoSpaceDN w:val="0"/>
-        <w:spacing w:line="120" w:lineRule="auto"/>
-        <w:jc w:val="left"/>
-        <w:rPr>
-          <w:rFonts w:hint="eastAsia" w:asciiTheme="minorEastAsia" w:hAnsiTheme="minorEastAsia" w:eastAsiaTheme="minorEastAsia" w:cstheme="minorEastAsia"/>
-          <w:sz w:val="21"/>
-          <w:szCs w:val="21"/>
-          <w:lang w:val="zh-CN"/>
-        </w:rPr>
-      </w:pPr>
-    </w:p>
-    <w:p>
-      <w:pPr>
-        <w:tabs>
-          <w:tab w:val="left" w:pos="1060"/>
-          <w:tab w:val="left" w:pos="2140"/>
-        </w:tabs>
-        <w:kinsoku w:val="0"/>
-        <w:autoSpaceDE w:val="0"/>
-        <w:autoSpaceDN w:val="0"/>
-        <w:spacing w:line="120" w:lineRule="auto"/>
-        <w:jc w:val="left"/>
-        <w:rPr>
-          <w:rFonts w:hint="eastAsia" w:asciiTheme="minorEastAsia" w:hAnsiTheme="minorEastAsia" w:eastAsiaTheme="minorEastAsia" w:cstheme="minorEastAsia"/>
-          <w:sz w:val="21"/>
-          <w:szCs w:val="21"/>
-          <w:lang w:val="zh-CN"/>
-        </w:rPr>
-      </w:pPr>
-      <w:r>
-        <w:rPr>
-          <w:rFonts w:hint="eastAsia" w:asciiTheme="minorEastAsia" w:hAnsiTheme="minorEastAsia" w:eastAsiaTheme="minorEastAsia" w:cstheme="minorEastAsia"/>
-          <w:sz w:val="21"/>
-          <w:szCs w:val="21"/>
-          <w:lang w:val="zh-CN"/>
-        </w:rPr>
-        <w:fldChar w:fldCharType="begin"/>
-      </w:r>
-      <w:r>
-        <w:rPr>
-          <w:rFonts w:hint="eastAsia" w:asciiTheme="minorEastAsia" w:hAnsiTheme="minorEastAsia" w:eastAsiaTheme="minorEastAsia" w:cstheme="minorEastAsia"/>
-          <w:sz w:val="21"/>
-          <w:szCs w:val="21"/>
-          <w:lang w:val="zh-CN"/>
-        </w:rPr>
-        <w:instrText xml:space="preserve"> HYPERLINK "http://dict.cn/struggle.htm"</w:instrText>
-      </w:r>
-      <w:r>
-        <w:rPr>
-          <w:rFonts w:hint="eastAsia" w:asciiTheme="minorEastAsia" w:hAnsiTheme="minorEastAsia" w:eastAsiaTheme="minorEastAsia" w:cstheme="minorEastAsia"/>
-          <w:sz w:val="21"/>
-          <w:szCs w:val="21"/>
-          <w:lang w:val="zh-CN"/>
-        </w:rPr>
-        <w:fldChar w:fldCharType="separate"/>
-      </w:r>
-      <w:r>
-        <w:rPr>
-          <w:rFonts w:hint="eastAsia" w:asciiTheme="minorEastAsia" w:hAnsiTheme="minorEastAsia" w:eastAsiaTheme="minorEastAsia" w:cstheme="minorEastAsia"/>
-          <w:sz w:val="21"/>
-          <w:szCs w:val="21"/>
-          <w:lang w:val="zh-CN"/>
-        </w:rPr>
-        <w:t>struggle</w:t>
-      </w:r>
-      <w:r>
-        <w:rPr>
-          <w:rFonts w:hint="eastAsia" w:asciiTheme="minorEastAsia" w:hAnsiTheme="minorEastAsia" w:eastAsiaTheme="minorEastAsia" w:cstheme="minorEastAsia"/>
-          <w:sz w:val="21"/>
-          <w:szCs w:val="21"/>
-          <w:lang w:val="zh-CN"/>
-        </w:rPr>
-        <w:fldChar w:fldCharType="end"/>
-      </w:r>
-      <w:r>
-        <w:rPr>
-          <w:rFonts w:hint="eastAsia" w:asciiTheme="minorEastAsia" w:hAnsiTheme="minorEastAsia" w:eastAsiaTheme="minorEastAsia" w:cstheme="minorEastAsia"/>
-          <w:sz w:val="21"/>
-          <w:szCs w:val="21"/>
-          <w:lang w:val="zh-CN"/>
-        </w:rPr>
-        <w:t>['strʌgl] v.挣扎</w:t>
-      </w:r>
-    </w:p>
-    <w:p>
-      <w:pPr>
-        <w:tabs>
-          <w:tab w:val="left" w:pos="1060"/>
-          <w:tab w:val="left" w:pos="2140"/>
-        </w:tabs>
-        <w:kinsoku w:val="0"/>
-        <w:autoSpaceDE w:val="0"/>
-        <w:autoSpaceDN w:val="0"/>
-        <w:spacing w:line="120" w:lineRule="auto"/>
-        <w:jc w:val="left"/>
-        <w:rPr>
-          <w:rFonts w:hint="eastAsia" w:asciiTheme="minorEastAsia" w:hAnsiTheme="minorEastAsia" w:eastAsiaTheme="minorEastAsia" w:cstheme="minorEastAsia"/>
-          <w:sz w:val="21"/>
-          <w:szCs w:val="21"/>
-          <w:lang w:val="zh-CN"/>
-        </w:rPr>
-      </w:pPr>
-    </w:p>
-    <w:p>
-      <w:pPr>
-        <w:tabs>
-          <w:tab w:val="left" w:pos="1060"/>
-          <w:tab w:val="left" w:pos="2140"/>
-        </w:tabs>
-        <w:kinsoku w:val="0"/>
-        <w:autoSpaceDE w:val="0"/>
-        <w:autoSpaceDN w:val="0"/>
-        <w:spacing w:line="120" w:lineRule="auto"/>
-        <w:jc w:val="left"/>
-        <w:rPr>
-          <w:rFonts w:hint="eastAsia" w:asciiTheme="minorEastAsia" w:hAnsiTheme="minorEastAsia" w:eastAsiaTheme="minorEastAsia" w:cstheme="minorEastAsia"/>
-          <w:sz w:val="21"/>
-          <w:szCs w:val="21"/>
-          <w:lang w:val="zh-CN"/>
-        </w:rPr>
-      </w:pPr>
-    </w:p>
-    <w:p>
-      <w:pPr>
-        <w:tabs>
-          <w:tab w:val="left" w:pos="1060"/>
-          <w:tab w:val="left" w:pos="2140"/>
-        </w:tabs>
-        <w:kinsoku w:val="0"/>
-        <w:autoSpaceDE w:val="0"/>
-        <w:autoSpaceDN w:val="0"/>
-        <w:spacing w:line="120" w:lineRule="auto"/>
-        <w:jc w:val="left"/>
-        <w:rPr>
-          <w:rFonts w:hint="eastAsia" w:asciiTheme="minorEastAsia" w:hAnsiTheme="minorEastAsia" w:eastAsiaTheme="minorEastAsia" w:cstheme="minorEastAsia"/>
-          <w:sz w:val="21"/>
-          <w:szCs w:val="21"/>
-          <w:lang w:val="zh-CN"/>
-        </w:rPr>
-      </w:pPr>
-    </w:p>
-    <w:p>
-      <w:pPr>
-        <w:tabs>
-          <w:tab w:val="left" w:pos="1060"/>
-          <w:tab w:val="left" w:pos="2140"/>
-        </w:tabs>
-        <w:kinsoku w:val="0"/>
-        <w:autoSpaceDE w:val="0"/>
-        <w:autoSpaceDN w:val="0"/>
-        <w:spacing w:line="120" w:lineRule="auto"/>
-        <w:jc w:val="left"/>
-        <w:rPr>
-          <w:rFonts w:hint="eastAsia" w:asciiTheme="minorEastAsia" w:hAnsiTheme="minorEastAsia" w:eastAsiaTheme="minorEastAsia" w:cstheme="minorEastAsia"/>
-          <w:sz w:val="21"/>
-          <w:szCs w:val="21"/>
-          <w:lang w:val="zh-CN"/>
-        </w:rPr>
-      </w:pPr>
-      <w:r>
-        <w:rPr>
-          <w:rFonts w:hint="eastAsia" w:asciiTheme="minorEastAsia" w:hAnsiTheme="minorEastAsia" w:eastAsiaTheme="minorEastAsia" w:cstheme="minorEastAsia"/>
-          <w:sz w:val="21"/>
-          <w:szCs w:val="21"/>
-          <w:lang w:val="zh-CN"/>
-        </w:rPr>
-        <w:t xml:space="preserve"> </w:t>
-      </w:r>
-      <w:r>
-        <w:rPr>
-          <w:rFonts w:hint="eastAsia" w:asciiTheme="minorEastAsia" w:hAnsiTheme="minorEastAsia" w:eastAsiaTheme="minorEastAsia" w:cstheme="minorEastAsia"/>
-          <w:sz w:val="21"/>
-          <w:szCs w:val="21"/>
-          <w:lang w:val="zh-CN"/>
-        </w:rPr>
-        <w:fldChar w:fldCharType="begin"/>
-      </w:r>
-      <w:r>
-        <w:rPr>
-          <w:rFonts w:hint="eastAsia" w:asciiTheme="minorEastAsia" w:hAnsiTheme="minorEastAsia" w:eastAsiaTheme="minorEastAsia" w:cstheme="minorEastAsia"/>
-          <w:sz w:val="21"/>
-          <w:szCs w:val="21"/>
-          <w:lang w:val="zh-CN"/>
-        </w:rPr>
-        <w:instrText xml:space="preserve"> HYPERLINK "http://dict.cn/hospital.htm"</w:instrText>
-      </w:r>
-      <w:r>
-        <w:rPr>
-          <w:rFonts w:hint="eastAsia" w:asciiTheme="minorEastAsia" w:hAnsiTheme="minorEastAsia" w:eastAsiaTheme="minorEastAsia" w:cstheme="minorEastAsia"/>
-          <w:sz w:val="21"/>
-          <w:szCs w:val="21"/>
-          <w:lang w:val="zh-CN"/>
-        </w:rPr>
-        <w:fldChar w:fldCharType="separate"/>
-      </w:r>
-      <w:r>
-        <w:rPr>
-          <w:rFonts w:hint="eastAsia" w:asciiTheme="minorEastAsia" w:hAnsiTheme="minorEastAsia" w:eastAsiaTheme="minorEastAsia" w:cstheme="minorEastAsia"/>
-          <w:sz w:val="21"/>
-          <w:szCs w:val="21"/>
-          <w:lang w:val="zh-CN"/>
-        </w:rPr>
-        <w:t>hospital</w:t>
-      </w:r>
-      <w:r>
-        <w:rPr>
-          <w:rFonts w:hint="eastAsia" w:asciiTheme="minorEastAsia" w:hAnsiTheme="minorEastAsia" w:eastAsiaTheme="minorEastAsia" w:cstheme="minorEastAsia"/>
-          <w:sz w:val="21"/>
-          <w:szCs w:val="21"/>
-          <w:lang w:val="zh-CN"/>
-        </w:rPr>
-        <w:fldChar w:fldCharType="end"/>
-      </w:r>
-      <w:r>
-        <w:rPr>
-          <w:rFonts w:hint="eastAsia" w:asciiTheme="minorEastAsia" w:hAnsiTheme="minorEastAsia" w:eastAsiaTheme="minorEastAsia" w:cstheme="minorEastAsia"/>
-          <w:sz w:val="21"/>
-          <w:szCs w:val="21"/>
+          <w:rFonts w:hint="eastAsia" w:ascii="Calibri" w:hAnsi="Calibri" w:eastAsia="Calibri" w:cs="Calibri"/>
           <w:lang w:val="zh-CN"/>
         </w:rPr>
         <w:t>['hɔspitl] n.医院</w:t>
@@ -2004,6 +1592,7 @@
       <w:pPr>
         <w:pStyle w:val="7"/>
         <w:numPr>
+          <w:ilvl w:val="0"/>
           <w:numId w:val="0"/>
         </w:numPr>
         <w:tabs>
@@ -2033,6 +1622,7 @@
       <w:pPr>
         <w:pStyle w:val="7"/>
         <w:numPr>
+          <w:ilvl w:val="0"/>
           <w:numId w:val="0"/>
         </w:numPr>
         <w:tabs>
@@ -2063,6 +1653,7 @@
       <w:pPr>
         <w:pStyle w:val="7"/>
         <w:numPr>
+          <w:ilvl w:val="0"/>
           <w:numId w:val="0"/>
         </w:numPr>
         <w:tabs>
@@ -2842,6 +2433,7 @@
       <w:pPr>
         <w:pStyle w:val="7"/>
         <w:numPr>
+          <w:ilvl w:val="0"/>
           <w:numId w:val="0"/>
         </w:numPr>
         <w:tabs>
@@ -3987,8 +3579,6 @@
         </w:rPr>
         <w:t xml:space="preserve">into </w:t>
       </w:r>
-      <w:bookmarkStart w:id="0" w:name="_GoBack"/>
-      <w:bookmarkEnd w:id="0"/>
       <w:r>
         <w:rPr>
           <w:sz w:val="21"/>
@@ -7213,6 +6803,179 @@
       <w:pPr>
         <w:pStyle w:val="3"/>
         <w:rPr>
+          <w:color w:val="000000"/>
+          <w:spacing w:val="0"/>
+          <w:w w:val="100"/>
+          <w:position w:val="0"/>
+        </w:rPr>
+      </w:pPr>
+      <w:r>
+        <w:rPr>
+          <w:color w:val="000000"/>
+          <w:spacing w:val="0"/>
+          <w:w w:val="100"/>
+          <w:position w:val="0"/>
+        </w:rPr>
+        <w:t>几乎过了一个星期，那姑娘才能讲述自己的遭遇</w:t>
+      </w:r>
+    </w:p>
+    <w:p>
+      <w:pPr>
+        <w:pStyle w:val="3"/>
+        <w:rPr>
+          <w:color w:val="000000"/>
+          <w:spacing w:val="0"/>
+          <w:w w:val="100"/>
+          <w:position w:val="0"/>
+        </w:rPr>
+      </w:pPr>
+    </w:p>
+    <w:p>
+      <w:pPr>
+        <w:pStyle w:val="3"/>
+        <w:rPr>
+          <w:rFonts w:hint="eastAsia" w:eastAsia="宋体"/>
+          <w:color w:val="000000"/>
+          <w:spacing w:val="0"/>
+          <w:w w:val="100"/>
+          <w:position w:val="0"/>
+          <w:lang w:val="en-US" w:eastAsia="zh-CN"/>
+        </w:rPr>
+      </w:pPr>
+      <w:r>
+        <w:rPr>
+          <w:color w:val="000000"/>
+          <w:spacing w:val="0"/>
+          <w:w w:val="100"/>
+          <w:position w:val="0"/>
+        </w:rPr>
+        <w:t>一天下午，她乘小船从海岸出发</w:t>
+      </w:r>
+      <w:r>
+        <w:rPr>
+          <w:rFonts w:hint="eastAsia" w:eastAsia="宋体"/>
+          <w:color w:val="000000"/>
+          <w:spacing w:val="0"/>
+          <w:w w:val="100"/>
+          <w:position w:val="0"/>
+          <w:lang w:val="en-US" w:eastAsia="zh-CN"/>
+        </w:rPr>
+        <w:t>并遇到了沙尘暴</w:t>
+      </w:r>
+    </w:p>
+    <w:p>
+      <w:pPr>
+        <w:pStyle w:val="3"/>
+        <w:rPr>
+          <w:rFonts w:hint="eastAsia" w:eastAsia="宋体"/>
+          <w:color w:val="000000"/>
+          <w:spacing w:val="0"/>
+          <w:w w:val="100"/>
+          <w:position w:val="0"/>
+          <w:lang w:val="en-US" w:eastAsia="zh-CN"/>
+        </w:rPr>
+      </w:pPr>
+    </w:p>
+    <w:p>
+      <w:pPr>
+        <w:pStyle w:val="3"/>
+        <w:rPr>
+          <w:rFonts w:hint="eastAsia" w:eastAsia="宋体"/>
+          <w:color w:val="000000"/>
+          <w:spacing w:val="0"/>
+          <w:w w:val="100"/>
+          <w:position w:val="0"/>
+          <w:lang w:val="en-US" w:eastAsia="zh-CN"/>
+        </w:rPr>
+      </w:pPr>
+      <w:r>
+        <w:rPr>
+          <w:rFonts w:hint="eastAsia" w:eastAsia="宋体"/>
+          <w:color w:val="000000"/>
+          <w:spacing w:val="0"/>
+          <w:w w:val="100"/>
+          <w:position w:val="0"/>
+          <w:lang w:val="en-US" w:eastAsia="zh-CN"/>
+        </w:rPr>
+        <w:t>临近夜晚这个小船撞到了岩石上这个女孩跳水里</w:t>
+      </w:r>
+    </w:p>
+    <w:p>
+      <w:pPr>
+        <w:pStyle w:val="3"/>
+        <w:rPr>
+          <w:rFonts w:hint="eastAsia" w:eastAsia="宋体"/>
+          <w:color w:val="000000"/>
+          <w:spacing w:val="0"/>
+          <w:w w:val="100"/>
+          <w:position w:val="0"/>
+          <w:lang w:val="en-US" w:eastAsia="zh-CN"/>
+        </w:rPr>
+      </w:pPr>
+    </w:p>
+    <w:p>
+      <w:pPr>
+        <w:pStyle w:val="3"/>
+        <w:rPr>
+          <w:rFonts w:hint="eastAsia" w:eastAsia="宋体"/>
+          <w:color w:val="000000"/>
+          <w:spacing w:val="0"/>
+          <w:w w:val="100"/>
+          <w:position w:val="0"/>
+          <w:lang w:val="en-US" w:eastAsia="zh-CN"/>
+        </w:rPr>
+      </w:pPr>
+      <w:r>
+        <w:rPr>
+          <w:rFonts w:hint="eastAsia" w:eastAsia="宋体"/>
+          <w:color w:val="000000"/>
+          <w:spacing w:val="0"/>
+          <w:w w:val="100"/>
+          <w:position w:val="0"/>
+          <w:lang w:val="en-US" w:eastAsia="zh-CN"/>
+        </w:rPr>
+        <w:t>他游了一整夜才游到海岸</w:t>
+      </w:r>
+    </w:p>
+    <w:p>
+      <w:pPr>
+        <w:pStyle w:val="3"/>
+        <w:rPr>
+          <w:rFonts w:hint="eastAsia" w:eastAsia="宋体"/>
+          <w:color w:val="000000"/>
+          <w:spacing w:val="0"/>
+          <w:w w:val="100"/>
+          <w:position w:val="0"/>
+          <w:lang w:val="en-US" w:eastAsia="zh-CN"/>
+        </w:rPr>
+      </w:pPr>
+    </w:p>
+    <w:p>
+      <w:pPr>
+        <w:pStyle w:val="3"/>
+        <w:rPr>
+          <w:rFonts w:hint="default" w:eastAsia="宋体"/>
+          <w:color w:val="000000"/>
+          <w:spacing w:val="0"/>
+          <w:w w:val="100"/>
+          <w:position w:val="0"/>
+          <w:lang w:val="en-US" w:eastAsia="zh-CN"/>
+        </w:rPr>
+      </w:pPr>
+      <w:r>
+        <w:rPr>
+          <w:color w:val="000000"/>
+          <w:spacing w:val="0"/>
+          <w:w w:val="100"/>
+          <w:position w:val="0"/>
+        </w:rPr>
+        <w:t>她知道自己已 经接近岸边了因为那灯光是在高高的悬崖上</w:t>
+      </w:r>
+    </w:p>
+    <w:p>
+      <w:pPr>
+        <w:pStyle w:val="3"/>
+        <w:rPr>
           <w:sz w:val="20"/>
         </w:rPr>
       </w:pPr>
@@ -7240,14 +7003,17 @@
           <w:sz w:val="20"/>
         </w:rPr>
       </w:pPr>
-    </w:p>
-    <w:p>
-      <w:pPr>
-        <w:pStyle w:val="3"/>
-        <w:rPr>
-          <w:sz w:val="20"/>
-        </w:rPr>
-      </w:pPr>
+      <w:r>
+        <w:rPr>
+          <w:color w:val="000000"/>
+          <w:spacing w:val="0"/>
+          <w:w w:val="100"/>
+          <w:position w:val="0"/>
+        </w:rPr>
+        <w:t>。到达岸边后，姑娘挣扎着往峭壁上爬去朝 着她看到的灯光</w:t>
+      </w:r>
+      <w:bookmarkStart w:id="0" w:name="_GoBack"/>
+      <w:bookmarkEnd w:id="0"/>
     </w:p>
     <w:p>
       <w:pPr>
@@ -8746,7 +8512,7 @@
   <w:docDefaults>
     <w:rPrDefault>
       <w:rPr>
-        <w:rFonts w:asciiTheme="minorHAnsi" w:hAnsiTheme="minorHAnsi" w:eastAsiaTheme="minorEastAsia" w:cstheme="minorBidi"/>
+        <w:rFonts w:ascii="Times New Roman" w:hAnsi="Times New Roman" w:eastAsia="Times New Roman" w:cs="Times New Roman"/>
       </w:rPr>
     </w:rPrDefault>
   </w:docDefaults>

--- a/第二册/Lesson 33.docx
+++ b/第二册/Lesson 33.docx
@@ -113,7 +113,7 @@
     </w:p>
     <w:tbl>
       <w:tblPr>
-        <w:tblStyle w:val="4"/>
+        <w:tblStyle w:val="5"/>
         <w:tblW w:w="0" w:type="auto"/>
         <w:tblInd w:w="1018" w:type="dxa"/>
         <w:tblBorders>
@@ -136,22 +136,6 @@
         <w:gridCol w:w="4379"/>
       </w:tblGrid>
       <w:tr>
-        <w:tblPrEx>
-          <w:tblBorders>
-            <w:top w:val="none" w:color="auto" w:sz="0" w:space="0"/>
-            <w:left w:val="none" w:color="auto" w:sz="0" w:space="0"/>
-            <w:bottom w:val="none" w:color="auto" w:sz="0" w:space="0"/>
-            <w:right w:val="none" w:color="auto" w:sz="0" w:space="0"/>
-            <w:insideH w:val="none" w:color="auto" w:sz="0" w:space="0"/>
-            <w:insideV w:val="none" w:color="auto" w:sz="0" w:space="0"/>
-          </w:tblBorders>
-          <w:tblCellMar>
-            <w:top w:w="0" w:type="dxa"/>
-            <w:left w:w="0" w:type="dxa"/>
-            <w:bottom w:w="0" w:type="dxa"/>
-            <w:right w:w="0" w:type="dxa"/>
-          </w:tblCellMar>
-        </w:tblPrEx>
         <w:trPr>
           <w:trHeight w:val="988" w:hRule="atLeast"/>
         </w:trPr>
@@ -190,22 +174,6 @@
         </w:tc>
       </w:tr>
       <w:tr>
-        <w:tblPrEx>
-          <w:tblBorders>
-            <w:top w:val="none" w:color="auto" w:sz="0" w:space="0"/>
-            <w:left w:val="none" w:color="auto" w:sz="0" w:space="0"/>
-            <w:bottom w:val="none" w:color="auto" w:sz="0" w:space="0"/>
-            <w:right w:val="none" w:color="auto" w:sz="0" w:space="0"/>
-            <w:insideH w:val="none" w:color="auto" w:sz="0" w:space="0"/>
-            <w:insideV w:val="none" w:color="auto" w:sz="0" w:space="0"/>
-          </w:tblBorders>
-          <w:tblCellMar>
-            <w:top w:w="0" w:type="dxa"/>
-            <w:left w:w="0" w:type="dxa"/>
-            <w:bottom w:w="0" w:type="dxa"/>
-            <w:right w:w="0" w:type="dxa"/>
-          </w:tblCellMar>
-        </w:tblPrEx>
         <w:trPr>
           <w:trHeight w:val="1689" w:hRule="atLeast"/>
         </w:trPr>
@@ -245,12 +213,6 @@
             <w:insideH w:val="none" w:color="auto" w:sz="0" w:space="0"/>
             <w:insideV w:val="none" w:color="auto" w:sz="0" w:space="0"/>
           </w:tblBorders>
-          <w:tblCellMar>
-            <w:top w:w="0" w:type="dxa"/>
-            <w:left w:w="0" w:type="dxa"/>
-            <w:bottom w:w="0" w:type="dxa"/>
-            <w:right w:w="0" w:type="dxa"/>
-          </w:tblCellMar>
         </w:tblPrEx>
         <w:trPr>
           <w:trHeight w:val="993" w:hRule="atLeast"/>
@@ -553,8 +515,24 @@
     <w:p>
       <w:pPr>
         <w:pStyle w:val="3"/>
-        <w:spacing w:before="56" w:line="292" w:lineRule="auto"/>
-        <w:ind w:left="682" w:right="1683"/>
+        <w:keepNext w:val="0"/>
+        <w:keepLines w:val="0"/>
+        <w:pageBreakBefore w:val="0"/>
+        <w:widowControl w:val="0"/>
+        <w:kinsoku/>
+        <w:wordWrap/>
+        <w:overflowPunct/>
+        <w:topLinePunct w:val="0"/>
+        <w:autoSpaceDE w:val="0"/>
+        <w:autoSpaceDN w:val="0"/>
+        <w:bidi w:val="0"/>
+        <w:adjustRightInd/>
+        <w:snapToGrid/>
+        <w:spacing w:before="56" w:after="0" w:line="293" w:lineRule="auto"/>
+        <w:ind w:left="682" w:leftChars="0" w:right="0" w:rightChars="0" w:firstLine="0" w:firstLineChars="0"/>
+        <w:jc w:val="left"/>
+        <w:textAlignment w:val="auto"/>
+        <w:outlineLvl w:val="9"/>
       </w:pPr>
       <w:r>
         <w:t>-ness happi</w:t>
@@ -575,7 +553,33 @@
         <w:t>ness</w:t>
       </w:r>
       <w:r>
-        <w:t xml:space="preserve"> careless</w:t>
+        <w:t xml:space="preserve"> </w:t>
+      </w:r>
+    </w:p>
+    <w:p>
+      <w:pPr>
+        <w:pStyle w:val="3"/>
+        <w:keepNext w:val="0"/>
+        <w:keepLines w:val="0"/>
+        <w:pageBreakBefore w:val="0"/>
+        <w:widowControl w:val="0"/>
+        <w:kinsoku/>
+        <w:wordWrap/>
+        <w:overflowPunct/>
+        <w:topLinePunct w:val="0"/>
+        <w:autoSpaceDE w:val="0"/>
+        <w:autoSpaceDN w:val="0"/>
+        <w:bidi w:val="0"/>
+        <w:adjustRightInd/>
+        <w:snapToGrid/>
+        <w:spacing w:before="56" w:after="0" w:line="293" w:lineRule="auto"/>
+        <w:ind w:left="682" w:leftChars="0" w:right="0" w:rightChars="0" w:firstLine="0" w:firstLineChars="0"/>
+        <w:jc w:val="left"/>
+        <w:textAlignment w:val="auto"/>
+        <w:outlineLvl w:val="9"/>
+      </w:pPr>
+      <w:r>
+        <w:t>careless</w:t>
       </w:r>
       <w:r>
         <w:rPr>
@@ -1779,7 +1783,7 @@
         <w:t>n.</w:t>
       </w:r>
       <w:r>
-        <w:tab/>
+        <w:t xml:space="preserve">     </w:t>
       </w:r>
       <w:r>
         <w:rPr>
@@ -1819,7 +1823,7 @@
         <w:t>adj.</w:t>
       </w:r>
       <w:r>
-        <w:tab/>
+        <w:t xml:space="preserve">  </w:t>
       </w:r>
       <w:r>
         <w:t xml:space="preserve">The </w:t>
@@ -1842,6 +1846,26 @@
       <w:r>
         <w:t>here.</w:t>
       </w:r>
+    </w:p>
+    <w:p>
+      <w:pPr>
+        <w:pStyle w:val="3"/>
+        <w:tabs>
+          <w:tab w:val="left" w:pos="1940"/>
+        </w:tabs>
+        <w:spacing w:before="56"/>
+        <w:ind w:left="1417"/>
+      </w:pPr>
+    </w:p>
+    <w:p>
+      <w:pPr>
+        <w:pStyle w:val="3"/>
+        <w:tabs>
+          <w:tab w:val="left" w:pos="1940"/>
+        </w:tabs>
+        <w:spacing w:before="56"/>
+        <w:ind w:left="1417"/>
+      </w:pPr>
     </w:p>
     <w:p>
       <w:pPr>
@@ -2082,7 +2106,31 @@
         <w:rPr>
           <w:sz w:val="21"/>
         </w:rPr>
-        <w:t>storm. set out /</w:t>
+        <w:t xml:space="preserve">storm. </w:t>
+      </w:r>
+    </w:p>
+    <w:p>
+      <w:pPr>
+        <w:pStyle w:val="7"/>
+        <w:numPr>
+          <w:ilvl w:val="0"/>
+          <w:numId w:val="2"/>
+        </w:numPr>
+        <w:tabs>
+          <w:tab w:val="left" w:pos="621"/>
+        </w:tabs>
+        <w:spacing w:before="55" w:after="0" w:line="292" w:lineRule="auto"/>
+        <w:ind w:left="682" w:right="2093" w:hanging="423"/>
+        <w:jc w:val="left"/>
+        <w:rPr>
+          <w:sz w:val="21"/>
+        </w:rPr>
+      </w:pPr>
+      <w:r>
+        <w:rPr>
+          <w:sz w:val="21"/>
+        </w:rPr>
+        <w:t>set out /</w:t>
       </w:r>
       <w:r>
         <w:rPr>
@@ -2398,6 +2446,25 @@
         </w:rPr>
         <w:t xml:space="preserve">cliff. </w:t>
       </w:r>
+    </w:p>
+    <w:p>
+      <w:pPr>
+        <w:pStyle w:val="7"/>
+        <w:numPr>
+          <w:numId w:val="0"/>
+        </w:numPr>
+        <w:tabs>
+          <w:tab w:val="left" w:pos="621"/>
+          <w:tab w:val="left" w:pos="1520"/>
+          <w:tab w:val="left" w:pos="2888"/>
+        </w:tabs>
+        <w:spacing w:before="54" w:after="0" w:line="292" w:lineRule="auto"/>
+        <w:ind w:left="260" w:leftChars="0" w:right="2391" w:rightChars="0" w:firstLine="420" w:firstLineChars="200"/>
+        <w:jc w:val="left"/>
+        <w:rPr>
+          <w:sz w:val="21"/>
+        </w:rPr>
+      </w:pPr>
       <w:r>
         <w:rPr>
           <w:sz w:val="21"/>
@@ -2655,6 +2722,10 @@
     <w:p>
       <w:pPr>
         <w:pStyle w:val="7"/>
+        <w:keepNext w:val="0"/>
+        <w:keepLines w:val="0"/>
+        <w:pageBreakBefore w:val="0"/>
+        <w:widowControl w:val="0"/>
         <w:numPr>
           <w:ilvl w:val="0"/>
           <w:numId w:val="2"/>
@@ -2662,9 +2733,20 @@
         <w:tabs>
           <w:tab w:val="left" w:pos="621"/>
         </w:tabs>
-        <w:spacing w:before="56" w:after="0" w:line="292" w:lineRule="auto"/>
-        <w:ind w:left="682" w:right="5559" w:hanging="423"/>
+        <w:kinsoku/>
+        <w:wordWrap/>
+        <w:overflowPunct/>
+        <w:topLinePunct w:val="0"/>
+        <w:autoSpaceDE w:val="0"/>
+        <w:autoSpaceDN w:val="0"/>
+        <w:bidi w:val="0"/>
+        <w:adjustRightInd/>
+        <w:snapToGrid/>
+        <w:spacing w:before="56" w:after="0" w:line="293" w:lineRule="auto"/>
+        <w:ind w:left="681" w:leftChars="0" w:right="0" w:rightChars="0" w:hanging="423" w:firstLineChars="0"/>
         <w:jc w:val="left"/>
+        <w:textAlignment w:val="auto"/>
+        <w:outlineLvl w:val="9"/>
         <w:rPr>
           <w:sz w:val="21"/>
         </w:rPr>
@@ -2779,7 +2861,12 @@
         <w:t>from</w:t>
       </w:r>
       <w:r>
-        <w:t xml:space="preserve"> the coast swam </w:t>
+        <w:t xml:space="preserve"> the coast </w:t>
+      </w:r>
+      <w:bookmarkStart w:id="0" w:name="_GoBack"/>
+      <w:bookmarkEnd w:id="0"/>
+      <w:r>
+        <w:t xml:space="preserve">swam </w:t>
       </w:r>
       <w:r>
         <w:rPr>
@@ -7012,8 +7099,6 @@
         </w:rPr>
         <w:t>。到达岸边后，姑娘挣扎着往峭壁上爬去朝 着她看到的灯光</w:t>
       </w:r>
-      <w:bookmarkStart w:id="0" w:name="_GoBack"/>
-      <w:bookmarkEnd w:id="0"/>
     </w:p>
     <w:p>
       <w:pPr>
@@ -8687,7 +8772,6 @@
     <w:lsdException w:unhideWhenUsed="0" w:uiPriority="63" w:semiHidden="0" w:name="Medium Shading 1 Accent 1"/>
     <w:lsdException w:unhideWhenUsed="0" w:uiPriority="64" w:semiHidden="0" w:name="Medium Shading 2 Accent 1"/>
     <w:lsdException w:unhideWhenUsed="0" w:uiPriority="65" w:semiHidden="0" w:name="Medium List 1 Accent 1"/>
-    <w:lsdException w:qFormat="1" w:unhideWhenUsed="0" w:uiPriority="1" w:semiHidden="0" w:name="List Paragraph"/>
     <w:lsdException w:unhideWhenUsed="0" w:uiPriority="66" w:semiHidden="0" w:name="Medium List 2 Accent 1"/>
     <w:lsdException w:unhideWhenUsed="0" w:uiPriority="67" w:semiHidden="0" w:name="Medium Grid 1 Accent 1"/>
     <w:lsdException w:unhideWhenUsed="0" w:uiPriority="68" w:semiHidden="0" w:name="Medium Grid 2 Accent 1"/>
@@ -8806,14 +8890,13 @@
       <w:lang w:val="zh-CN" w:eastAsia="zh-CN" w:bidi="zh-CN"/>
     </w:rPr>
   </w:style>
-  <w:style w:type="character" w:default="1" w:styleId="5">
+  <w:style w:type="character" w:default="1" w:styleId="4">
     <w:name w:val="Default Paragraph Font"/>
-    <w:semiHidden/>
     <w:unhideWhenUsed/>
     <w:qFormat/>
     <w:uiPriority w:val="1"/>
   </w:style>
-  <w:style w:type="table" w:default="1" w:styleId="4">
+  <w:style w:type="table" w:default="1" w:styleId="5">
     <w:name w:val="Normal Table"/>
     <w:semiHidden/>
     <w:uiPriority w:val="0"/>
@@ -8840,7 +8923,6 @@
   </w:style>
   <w:style w:type="table" w:customStyle="1" w:styleId="6">
     <w:name w:val="Table Normal"/>
-    <w:semiHidden/>
     <w:unhideWhenUsed/>
     <w:qFormat/>
     <w:uiPriority w:val="2"/>
@@ -8853,7 +8935,7 @@
       </w:tblCellMar>
     </w:tblPr>
   </w:style>
-  <w:style w:type="paragraph" w:styleId="7">
+  <w:style w:type="paragraph" w:customStyle="1" w:styleId="7">
     <w:name w:val="List Paragraph"/>
     <w:basedOn w:val="1"/>
     <w:qFormat/>
